--- a/JSTheory/ES6+/Basic methods/Array.docx
+++ b/JSTheory/ES6+/Basic methods/Array.docx
@@ -1,6 +1,6 @@
 
 <file path=word/document.xml><?xml version="1.0" encoding="utf-8"?>
-<w:document xmlns:wpc="http://schemas.microsoft.com/office/word/2010/wordprocessingCanvas" xmlns:cx="http://schemas.microsoft.com/office/drawing/2014/chartex" xmlns:cx1="http://schemas.microsoft.com/office/drawing/2015/9/8/chartex" xmlns:mc="http://schemas.openxmlformats.org/markup-compatibility/2006" xmlns:o="urn:schemas-microsoft-com:office:office" xmlns:r="http://schemas.openxmlformats.org/officeDocument/2006/relationships" xmlns:m="http://schemas.openxmlformats.org/officeDocument/2006/math" xmlns:v="urn:schemas-microsoft-com:vml" xmlns:wp14="http://schemas.microsoft.com/office/word/2010/wordprocessingDrawing" xmlns:wp="http://schemas.openxmlformats.org/drawingml/2006/wordprocessingDrawing" xmlns:w10="urn:schemas-microsoft-com:office:word" xmlns:w="http://schemas.openxmlformats.org/wordprocessingml/2006/main" xmlns:w14="http://schemas.microsoft.com/office/word/2010/wordml" xmlns:w15="http://schemas.microsoft.com/office/word/2012/wordml" xmlns:w16se="http://schemas.microsoft.com/office/word/2015/wordml/symex" xmlns:wpg="http://schemas.microsoft.com/office/word/2010/wordprocessingGroup" xmlns:wpi="http://schemas.microsoft.com/office/word/2010/wordprocessingInk" xmlns:wne="http://schemas.microsoft.com/office/word/2006/wordml" xmlns:wps="http://schemas.microsoft.com/office/word/2010/wordprocessingShape" mc:Ignorable="w14 w15 w16se wp14">
+<w:document xmlns:wpc="http://schemas.microsoft.com/office/word/2010/wordprocessingCanvas" xmlns:mc="http://schemas.openxmlformats.org/markup-compatibility/2006" xmlns:o="urn:schemas-microsoft-com:office:office" xmlns:r="http://schemas.openxmlformats.org/officeDocument/2006/relationships" xmlns:m="http://schemas.openxmlformats.org/officeDocument/2006/math" xmlns:v="urn:schemas-microsoft-com:vml" xmlns:wp14="http://schemas.microsoft.com/office/word/2010/wordprocessingDrawing" xmlns:wp="http://schemas.openxmlformats.org/drawingml/2006/wordprocessingDrawing" xmlns:w10="urn:schemas-microsoft-com:office:word" xmlns:w="http://schemas.openxmlformats.org/wordprocessingml/2006/main" xmlns:w14="http://schemas.microsoft.com/office/word/2010/wordml" xmlns:w15="http://schemas.microsoft.com/office/word/2012/wordml" xmlns:wpg="http://schemas.microsoft.com/office/word/2010/wordprocessingGroup" xmlns:wpi="http://schemas.microsoft.com/office/word/2010/wordprocessingInk" xmlns:wne="http://schemas.microsoft.com/office/word/2006/wordml" xmlns:wps="http://schemas.microsoft.com/office/word/2010/wordprocessingShape" mc:Ignorable="w14 w15 wp14">
   <w:body>
     <w:p>
       <w:pPr>
@@ -88,6 +88,8 @@
         </w:numPr>
         <w:rPr>
           <w:rFonts w:ascii="Times New Roman" w:hAnsi="Times New Roman" w:cs="Times New Roman"/>
+          <w:b/>
+          <w:color w:val="2F5496" w:themeColor="accent5" w:themeShade="BF"/>
           <w:sz w:val="32"/>
           <w:lang w:val="uk-UA"/>
         </w:rPr>
@@ -173,6 +175,24 @@
         <w:t>масива</w:t>
       </w:r>
       <w:proofErr w:type="spellEnd"/>
+      <w:r>
+        <w:rPr>
+          <w:rFonts w:ascii="Times New Roman" w:hAnsi="Times New Roman" w:cs="Times New Roman"/>
+          <w:sz w:val="32"/>
+        </w:rPr>
+        <w:t xml:space="preserve">, </w:t>
+      </w:r>
+      <w:r>
+        <w:rPr>
+          <w:rFonts w:ascii="Times New Roman" w:hAnsi="Times New Roman" w:cs="Times New Roman"/>
+          <w:b/>
+          <w:color w:val="2F5496" w:themeColor="accent5" w:themeShade="BF"/>
+          <w:sz w:val="32"/>
+          <w:szCs w:val="28"/>
+          <w:lang w:val="uk-UA"/>
+        </w:rPr>
+        <w:t>повертають довжину оновленого масиву</w:t>
+      </w:r>
     </w:p>
     <w:p>
       <w:pPr>
@@ -542,6 +562,46 @@
         <w:t>масива</w:t>
       </w:r>
       <w:proofErr w:type="spellEnd"/>
+      <w:r>
+        <w:rPr>
+          <w:rFonts w:ascii="Times New Roman" w:hAnsi="Times New Roman" w:cs="Times New Roman"/>
+          <w:sz w:val="32"/>
+        </w:rPr>
+        <w:t>,</w:t>
+      </w:r>
+      <w:r>
+        <w:rPr>
+          <w:rFonts w:ascii="Times New Roman" w:hAnsi="Times New Roman" w:cs="Times New Roman"/>
+          <w:sz w:val="28"/>
+          <w:szCs w:val="28"/>
+          <w:lang w:val="uk-UA"/>
+        </w:rPr>
+        <w:t xml:space="preserve"> </w:t>
+      </w:r>
+      <w:r>
+        <w:rPr>
+          <w:rFonts w:ascii="Times New Roman" w:hAnsi="Times New Roman" w:cs="Times New Roman"/>
+          <w:b/>
+          <w:color w:val="2F5496" w:themeColor="accent5" w:themeShade="BF"/>
+          <w:sz w:val="32"/>
+          <w:szCs w:val="28"/>
+          <w:lang w:val="uk-UA"/>
+        </w:rPr>
+        <w:t>повертають довжину оновленого мас</w:t>
+      </w:r>
+      <w:bookmarkStart w:id="0" w:name="_GoBack"/>
+      <w:bookmarkEnd w:id="0"/>
+      <w:r>
+        <w:rPr>
+          <w:rFonts w:ascii="Times New Roman" w:hAnsi="Times New Roman" w:cs="Times New Roman"/>
+          <w:b/>
+          <w:color w:val="2F5496" w:themeColor="accent5" w:themeShade="BF"/>
+          <w:sz w:val="32"/>
+          <w:szCs w:val="28"/>
+          <w:lang w:val="uk-UA"/>
+        </w:rPr>
+        <w:t>иву</w:t>
+      </w:r>
     </w:p>
     <w:p>
       <w:pPr>
@@ -1743,6 +1803,7 @@
           <w:sz w:val="32"/>
           <w:lang w:val="en-US"/>
         </w:rPr>
+        <w:lastRenderedPageBreak/>
         <w:t>arr</w:t>
       </w:r>
       <w:proofErr w:type="spellEnd"/>
@@ -1981,7 +2042,6 @@
           <w:shd w:val="clear" w:color="auto" w:fill="FFFFFF"/>
           <w:lang w:val="en-US"/>
         </w:rPr>
-        <w:lastRenderedPageBreak/>
         <w:t>arr</w:t>
       </w:r>
       <w:proofErr w:type="spellEnd"/>
@@ -2292,7 +2352,7 @@
           <w:sz w:val="32"/>
           <w:szCs w:val="28"/>
           <w:shd w:val="clear" w:color="auto" w:fill="FFFFFF"/>
-          <w:lang w:eastAsia="ru-RU"/>
+          <w:lang w:val="uk-UA" w:eastAsia="uk-UA"/>
         </w:rPr>
         <w:drawing>
           <wp:inline distT="0" distB="0" distL="0" distR="0">
@@ -2377,7 +2437,7 @@
           <w:sz w:val="32"/>
           <w:szCs w:val="28"/>
           <w:shd w:val="clear" w:color="auto" w:fill="FFFFFF"/>
-          <w:lang w:eastAsia="ru-RU"/>
+          <w:lang w:val="uk-UA" w:eastAsia="uk-UA"/>
         </w:rPr>
         <w:drawing>
           <wp:inline distT="0" distB="0" distL="0" distR="0">
@@ -3327,6 +3387,7 @@
           <w:sz w:val="32"/>
           <w:lang w:val="en-US"/>
         </w:rPr>
+        <w:lastRenderedPageBreak/>
         <w:t>arr</w:t>
       </w:r>
       <w:proofErr w:type="spellEnd"/>
@@ -3527,7 +3588,6 @@
           <w:sz w:val="32"/>
           <w:lang w:val="en-US"/>
         </w:rPr>
-        <w:lastRenderedPageBreak/>
         <w:t>arr</w:t>
       </w:r>
       <w:proofErr w:type="spellEnd"/>
@@ -4891,7 +4951,16 @@
           <w:sz w:val="32"/>
           <w:lang w:val="uk-UA"/>
         </w:rPr>
-        <w:t>Старий масив залишається незмінним</w:t>
+        <w:t xml:space="preserve">Старий масив залишається </w:t>
+      </w:r>
+      <w:r>
+        <w:rPr>
+          <w:rFonts w:ascii="Times New Roman" w:hAnsi="Times New Roman" w:cs="Times New Roman"/>
+          <w:sz w:val="32"/>
+          <w:lang w:val="uk-UA"/>
+        </w:rPr>
+        <w:lastRenderedPageBreak/>
+        <w:t>незмінним</w:t>
       </w:r>
       <w:r>
         <w:rPr>
@@ -4922,7 +4991,6 @@
           <w:sz w:val="32"/>
           <w:lang w:val="en-US"/>
         </w:rPr>
-        <w:lastRenderedPageBreak/>
         <w:t>arr</w:t>
       </w:r>
       <w:proofErr w:type="spellEnd"/>
@@ -5110,8 +5178,6 @@
         </w:rPr>
         <w:t>()</w:t>
       </w:r>
-      <w:bookmarkStart w:id="0" w:name="_GoBack"/>
-      <w:bookmarkEnd w:id="0"/>
     </w:p>
     <w:p>
       <w:pPr>
@@ -6629,7 +6695,6 @@
           <w:sz w:val="52"/>
           <w:lang w:val="en-US"/>
         </w:rPr>
-        <w:lastRenderedPageBreak/>
         <w:t>Array</w:t>
       </w:r>
       <w:r>
@@ -7083,7 +7148,7 @@
 </file>
 
 <file path=word/numbering.xml><?xml version="1.0" encoding="utf-8"?>
-<w:numbering xmlns:wpc="http://schemas.microsoft.com/office/word/2010/wordprocessingCanvas" xmlns:cx="http://schemas.microsoft.com/office/drawing/2014/chartex" xmlns:cx1="http://schemas.microsoft.com/office/drawing/2015/9/8/chartex" xmlns:mc="http://schemas.openxmlformats.org/markup-compatibility/2006" xmlns:o="urn:schemas-microsoft-com:office:office" xmlns:r="http://schemas.openxmlformats.org/officeDocument/2006/relationships" xmlns:m="http://schemas.openxmlformats.org/officeDocument/2006/math" xmlns:v="urn:schemas-microsoft-com:vml" xmlns:wp14="http://schemas.microsoft.com/office/word/2010/wordprocessingDrawing" xmlns:wp="http://schemas.openxmlformats.org/drawingml/2006/wordprocessingDrawing" xmlns:w10="urn:schemas-microsoft-com:office:word" xmlns:w="http://schemas.openxmlformats.org/wordprocessingml/2006/main" xmlns:w14="http://schemas.microsoft.com/office/word/2010/wordml" xmlns:w15="http://schemas.microsoft.com/office/word/2012/wordml" xmlns:w16se="http://schemas.microsoft.com/office/word/2015/wordml/symex" xmlns:wpg="http://schemas.microsoft.com/office/word/2010/wordprocessingGroup" xmlns:wpi="http://schemas.microsoft.com/office/word/2010/wordprocessingInk" xmlns:wne="http://schemas.microsoft.com/office/word/2006/wordml" xmlns:wps="http://schemas.microsoft.com/office/word/2010/wordprocessingShape" mc:Ignorable="w14 w15 w16se wp14">
+<w:numbering xmlns:wpc="http://schemas.microsoft.com/office/word/2010/wordprocessingCanvas" xmlns:mc="http://schemas.openxmlformats.org/markup-compatibility/2006" xmlns:o="urn:schemas-microsoft-com:office:office" xmlns:r="http://schemas.openxmlformats.org/officeDocument/2006/relationships" xmlns:m="http://schemas.openxmlformats.org/officeDocument/2006/math" xmlns:v="urn:schemas-microsoft-com:vml" xmlns:wp14="http://schemas.microsoft.com/office/word/2010/wordprocessingDrawing" xmlns:wp="http://schemas.openxmlformats.org/drawingml/2006/wordprocessingDrawing" xmlns:w10="urn:schemas-microsoft-com:office:word" xmlns:w="http://schemas.openxmlformats.org/wordprocessingml/2006/main" xmlns:w14="http://schemas.microsoft.com/office/word/2010/wordml" xmlns:w15="http://schemas.microsoft.com/office/word/2012/wordml" xmlns:wpg="http://schemas.microsoft.com/office/word/2010/wordprocessingGroup" xmlns:wpi="http://schemas.microsoft.com/office/word/2010/wordprocessingInk" xmlns:wne="http://schemas.microsoft.com/office/word/2006/wordml" xmlns:wps="http://schemas.microsoft.com/office/word/2010/wordprocessingShape" mc:Ignorable="w14 w15 wp14">
   <w:abstractNum w:abstractNumId="0" w15:restartNumberingAfterBreak="0">
     <w:nsid w:val="04DA3D19"/>
     <w:multiLevelType w:val="hybridMultilevel"/>
@@ -8499,7 +8564,7 @@
 </file>
 
 <file path=word/styles.xml><?xml version="1.0" encoding="utf-8"?>
-<w:styles xmlns:mc="http://schemas.openxmlformats.org/markup-compatibility/2006" xmlns:r="http://schemas.openxmlformats.org/officeDocument/2006/relationships" xmlns:w="http://schemas.openxmlformats.org/wordprocessingml/2006/main" xmlns:w14="http://schemas.microsoft.com/office/word/2010/wordml" xmlns:w15="http://schemas.microsoft.com/office/word/2012/wordml" xmlns:w16se="http://schemas.microsoft.com/office/word/2015/wordml/symex" mc:Ignorable="w14 w15 w16se">
+<w:styles xmlns:mc="http://schemas.openxmlformats.org/markup-compatibility/2006" xmlns:r="http://schemas.openxmlformats.org/officeDocument/2006/relationships" xmlns:w="http://schemas.openxmlformats.org/wordprocessingml/2006/main" xmlns:w14="http://schemas.microsoft.com/office/word/2010/wordml" xmlns:w15="http://schemas.microsoft.com/office/word/2012/wordml" mc:Ignorable="w14 w15">
   <w:docDefaults>
     <w:rPrDefault>
       <w:rPr>
@@ -8895,7 +8960,6 @@
   <w:style w:type="character" w:default="1" w:styleId="a0">
     <w:name w:val="Default Paragraph Font"/>
     <w:uiPriority w:val="1"/>
-    <w:semiHidden/>
     <w:unhideWhenUsed/>
   </w:style>
   <w:style w:type="table" w:default="1" w:styleId="a1">
